--- a/app/assets/codeSamples/brian_resume.docx
+++ b/app/assets/codeSamples/brian_resume.docx
@@ -237,7 +237,15 @@
           <w:sz w:val="24"/>
           <w:szCs w:val="24"/>
         </w:rPr>
-        <w:t>HTML, CSS, SASS, a little PHP and Javascript</w:t>
+        <w:t xml:space="preserve">HTML, CSS, SASS </w:t>
+      </w:r>
+      <w:r>
+        <w:rPr>
+          <w:rFonts w:cs="Arial" w:ascii="Arial" w:hAnsi="Arial"/>
+          <w:sz w:val="24"/>
+          <w:szCs w:val="24"/>
+        </w:rPr>
+        <w:t>and Ruby on Rails</w:t>
       </w:r>
     </w:p>
     <w:p>
@@ -321,19 +329,15 @@
           <w:tab w:val="left" w:pos="3030" w:leader="none"/>
         </w:tabs>
         <w:spacing w:lineRule="auto" w:line="240"/>
-        <w:rPr>
-          <w:rFonts w:ascii="Arial" w:hAnsi="Arial" w:cs="Arial"/>
-          <w:sz w:val="24"/>
-          <w:szCs w:val="24"/>
-        </w:rPr>
-      </w:pPr>
-      <w:r>
-        <w:rPr>
-          <w:rFonts w:cs="Arial" w:ascii="Arial" w:hAnsi="Arial"/>
-          <w:sz w:val="24"/>
-          <w:szCs w:val="24"/>
-        </w:rPr>
-        <w:t>Excellent multitasking skills.</w:t>
+        <w:rPr/>
+      </w:pPr>
+      <w:r>
+        <w:rPr>
+          <w:rFonts w:cs="Arial" w:ascii="Arial" w:hAnsi="Arial"/>
+          <w:sz w:val="24"/>
+          <w:szCs w:val="24"/>
+        </w:rPr>
+        <w:t>Hands on experience with the development &gt; production pipeline Via Git/Github/Heroku</w:t>
       </w:r>
     </w:p>
     <w:p>
@@ -408,23 +412,15 @@
           <w:sz w:val="24"/>
           <w:szCs w:val="24"/>
         </w:rPr>
-        <w:t xml:space="preserve"> C, C++, Java, Matlab, BASH,  </w:t>
-      </w:r>
-      <w:r>
-        <w:rPr>
-          <w:rFonts w:cs="Arial" w:ascii="Arial" w:hAnsi="Arial"/>
-          <w:sz w:val="24"/>
-          <w:szCs w:val="24"/>
-        </w:rPr>
-        <w:t>CSH, HTML, CSS, and SASS</w:t>
-      </w:r>
-      <w:r>
-        <w:rPr>
-          <w:rFonts w:cs="Arial" w:ascii="Arial" w:hAnsi="Arial"/>
-          <w:sz w:val="24"/>
-          <w:szCs w:val="24"/>
-        </w:rPr>
-        <w:t>.</w:t>
+        <w:t xml:space="preserve"> C, C++, Java, Matlab, BASH,  CSH, HTML, CSS,  SASS, </w:t>
+      </w:r>
+      <w:r>
+        <w:rPr>
+          <w:rFonts w:cs="Arial" w:ascii="Arial" w:hAnsi="Arial"/>
+          <w:sz w:val="24"/>
+          <w:szCs w:val="24"/>
+        </w:rPr>
+        <w:t>Ruby on Rails (Mostly just the rails API with a little bit of actual ruby)</w:t>
       </w:r>
     </w:p>
     <w:p>
@@ -444,12 +440,24 @@
           <w:szCs w:val="24"/>
           <w:u w:val="single"/>
         </w:rPr>
-        <w:t>Operating Systems and Applications</w:t>
+        <w:t xml:space="preserve">Operating Systems and </w:t>
       </w:r>
       <w:r>
         <w:rPr>
           <w:rFonts w:cs="Arial" w:ascii="Arial" w:hAnsi="Arial"/>
           <w:b/>
+          <w:bCs/>
+          <w:sz w:val="24"/>
+          <w:szCs w:val="24"/>
+          <w:u w:val="single"/>
+        </w:rPr>
+        <w:t>Applications</w:t>
+      </w:r>
+      <w:r>
+        <w:rPr>
+          <w:rFonts w:cs="Arial" w:ascii="Arial" w:hAnsi="Arial"/>
+          <w:b/>
+          <w:bCs/>
           <w:sz w:val="24"/>
           <w:szCs w:val="24"/>
         </w:rPr>
@@ -458,26 +466,40 @@
       <w:r>
         <w:rPr>
           <w:rFonts w:cs="Arial" w:ascii="Arial" w:hAnsi="Arial"/>
-          <w:sz w:val="24"/>
-          <w:szCs w:val="24"/>
-        </w:rPr>
-        <w:t>MS Word, MS Excel, MS Powerpoint, Windows, Linux</w:t>
-      </w:r>
-      <w:r>
-        <w:rPr>
-          <w:rFonts w:cs="Arial" w:ascii="Arial" w:hAnsi="Arial"/>
-          <w:sz w:val="24"/>
-          <w:szCs w:val="24"/>
-        </w:rPr>
-        <w:t>(Various distributions)</w:t>
-      </w:r>
-      <w:r>
-        <w:rPr>
-          <w:rFonts w:cs="Arial" w:ascii="Arial" w:hAnsi="Arial"/>
-          <w:sz w:val="24"/>
-          <w:szCs w:val="24"/>
-        </w:rPr>
-        <w:t>.</w:t>
+          <w:b w:val="false"/>
+          <w:bCs w:val="false"/>
+          <w:sz w:val="24"/>
+          <w:szCs w:val="24"/>
+        </w:rPr>
+        <w:t>Git, MVC Architecture,</w:t>
+      </w:r>
+      <w:r>
+        <w:rPr>
+          <w:rFonts w:cs="Arial" w:ascii="Arial" w:hAnsi="Arial"/>
+          <w:b/>
+          <w:bCs/>
+          <w:sz w:val="24"/>
+          <w:szCs w:val="24"/>
+        </w:rPr>
+        <w:t xml:space="preserve"> </w:t>
+      </w:r>
+      <w:r>
+        <w:rPr>
+          <w:rFonts w:cs="Arial" w:ascii="Arial" w:hAnsi="Arial"/>
+          <w:b w:val="false"/>
+          <w:bCs w:val="false"/>
+          <w:sz w:val="24"/>
+          <w:szCs w:val="24"/>
+        </w:rPr>
+        <w:t>MS</w:t>
+      </w:r>
+      <w:r>
+        <w:rPr>
+          <w:rFonts w:cs="Arial" w:ascii="Arial" w:hAnsi="Arial"/>
+          <w:sz w:val="24"/>
+          <w:szCs w:val="24"/>
+        </w:rPr>
+        <w:t xml:space="preserve"> Word, MS Excel, MS Powerpoint, Windows, Linux(Various distributions).</w:t>
       </w:r>
     </w:p>
     <w:p>
@@ -1129,6 +1151,7 @@
       </w:pPr>
       <w:rPr>
         <w:rFonts w:ascii="Courier New" w:hAnsi="Courier New" w:cs="Courier New" w:hint="default"/>
+        <w:sz w:val="24"/>
       </w:rPr>
     </w:lvl>
     <w:lvl w:ilvl="2">
@@ -1165,6 +1188,7 @@
       </w:pPr>
       <w:rPr>
         <w:rFonts w:ascii="Courier New" w:hAnsi="Courier New" w:cs="Courier New" w:hint="default"/>
+        <w:sz w:val="24"/>
       </w:rPr>
     </w:lvl>
     <w:lvl w:ilvl="5">
@@ -1201,6 +1225,7 @@
       </w:pPr>
       <w:rPr>
         <w:rFonts w:ascii="Courier New" w:hAnsi="Courier New" w:cs="Courier New" w:hint="default"/>
+        <w:sz w:val="24"/>
       </w:rPr>
     </w:lvl>
     <w:lvl w:ilvl="8">
@@ -1240,6 +1265,7 @@
       </w:pPr>
       <w:rPr>
         <w:rFonts w:ascii="Courier New" w:hAnsi="Courier New" w:cs="Courier New" w:hint="default"/>
+        <w:sz w:val="24"/>
       </w:rPr>
     </w:lvl>
     <w:lvl w:ilvl="2">
@@ -1276,6 +1302,7 @@
       </w:pPr>
       <w:rPr>
         <w:rFonts w:ascii="Courier New" w:hAnsi="Courier New" w:cs="Courier New" w:hint="default"/>
+        <w:sz w:val="24"/>
       </w:rPr>
     </w:lvl>
     <w:lvl w:ilvl="5">
@@ -1312,6 +1339,7 @@
       </w:pPr>
       <w:rPr>
         <w:rFonts w:ascii="Courier New" w:hAnsi="Courier New" w:cs="Courier New" w:hint="default"/>
+        <w:sz w:val="24"/>
       </w:rPr>
     </w:lvl>
     <w:lvl w:ilvl="8">
@@ -1351,6 +1379,7 @@
       </w:pPr>
       <w:rPr>
         <w:rFonts w:ascii="Courier New" w:hAnsi="Courier New" w:cs="Courier New" w:hint="default"/>
+        <w:sz w:val="24"/>
       </w:rPr>
     </w:lvl>
     <w:lvl w:ilvl="2">
@@ -1387,6 +1416,7 @@
       </w:pPr>
       <w:rPr>
         <w:rFonts w:ascii="Courier New" w:hAnsi="Courier New" w:cs="Courier New" w:hint="default"/>
+        <w:sz w:val="24"/>
       </w:rPr>
     </w:lvl>
     <w:lvl w:ilvl="5">
@@ -1423,6 +1453,7 @@
       </w:pPr>
       <w:rPr>
         <w:rFonts w:ascii="Courier New" w:hAnsi="Courier New" w:cs="Courier New" w:hint="default"/>
+        <w:sz w:val="24"/>
       </w:rPr>
     </w:lvl>
     <w:lvl w:ilvl="8">
@@ -1462,6 +1493,7 @@
       </w:pPr>
       <w:rPr>
         <w:rFonts w:ascii="Courier New" w:hAnsi="Courier New" w:cs="Courier New" w:hint="default"/>
+        <w:sz w:val="24"/>
       </w:rPr>
     </w:lvl>
     <w:lvl w:ilvl="2">
@@ -1498,6 +1530,7 @@
       </w:pPr>
       <w:rPr>
         <w:rFonts w:ascii="Courier New" w:hAnsi="Courier New" w:cs="Courier New" w:hint="default"/>
+        <w:sz w:val="24"/>
       </w:rPr>
     </w:lvl>
     <w:lvl w:ilvl="5">
@@ -1534,6 +1567,7 @@
       </w:pPr>
       <w:rPr>
         <w:rFonts w:ascii="Courier New" w:hAnsi="Courier New" w:cs="Courier New" w:hint="default"/>
+        <w:sz w:val="24"/>
       </w:rPr>
     </w:lvl>
     <w:lvl w:ilvl="8">
@@ -2145,6 +2179,36 @@
       <w:rFonts w:cs="Symbol"/>
     </w:rPr>
   </w:style>
+  <w:style w:type="character" w:styleId="ListLabel7">
+    <w:name w:val="ListLabel 7"/>
+    <w:qFormat/>
+    <w:rPr>
+      <w:rFonts w:ascii="Arial" w:hAnsi="Arial" w:cs="Arial"/>
+      <w:sz w:val="24"/>
+    </w:rPr>
+  </w:style>
+  <w:style w:type="character" w:styleId="ListLabel8">
+    <w:name w:val="ListLabel 8"/>
+    <w:qFormat/>
+    <w:rPr>
+      <w:rFonts w:ascii="Arial" w:hAnsi="Arial" w:cs="Courier New"/>
+      <w:sz w:val="24"/>
+    </w:rPr>
+  </w:style>
+  <w:style w:type="character" w:styleId="ListLabel9">
+    <w:name w:val="ListLabel 9"/>
+    <w:qFormat/>
+    <w:rPr>
+      <w:rFonts w:cs="Wingdings"/>
+    </w:rPr>
+  </w:style>
+  <w:style w:type="character" w:styleId="ListLabel10">
+    <w:name w:val="ListLabel 10"/>
+    <w:qFormat/>
+    <w:rPr>
+      <w:rFonts w:cs="Symbol"/>
+    </w:rPr>
+  </w:style>
   <w:style w:type="paragraph" w:styleId="Heading">
     <w:name w:val="Heading"/>
     <w:basedOn w:val="Normal"/>
